--- a/Doc/PHD_Papers/Thesis_Paper/Single-hop_Wireless_Network/修改/Motified_1/Models_and_Assumptions_2.docx
+++ b/Doc/PHD_Papers/Thesis_Paper/Single-hop_Wireless_Network/修改/Motified_1/Models_and_Assumptions_2.docx
@@ -10,7 +10,7 @@
           <w:numId w:val="2"/>
         </w:numPr>
         <w:rPr>
-          <w:rFonts w:ascii="Times New Roman" w:eastAsia="黑体" w:hAnsi="Times New Roman" w:cs="Times New Roman" w:hint="eastAsia"/>
+          <w:rFonts w:ascii="Times New Roman" w:eastAsia="黑体" w:hAnsi="Times New Roman" w:cs="Times New Roman"/>
           <w:sz w:val="32"/>
           <w:szCs w:val="32"/>
         </w:rPr>
@@ -56,7 +56,7 @@
         <w:spacing w:afterLines="100" w:after="312"/>
         <w:ind w:firstLine="420"/>
         <w:rPr>
-          <w:rFonts w:ascii="Times New Roman" w:eastAsia="宋体" w:hAnsi="Times New Roman" w:cs="Times New Roman" w:hint="eastAsia"/>
+          <w:rFonts w:ascii="Times New Roman" w:eastAsia="宋体" w:hAnsi="Times New Roman" w:cs="Times New Roman"/>
           <w:kern w:val="0"/>
           <w:sz w:val="24"/>
           <w:szCs w:val="24"/>
@@ -69,7 +69,27 @@
           <w:sz w:val="24"/>
           <w:szCs w:val="24"/>
         </w:rPr>
-        <w:t xml:space="preserve">We describe the preliminaries of SWIB, including network model, blockchain setting, </w:t>
+        <w:t xml:space="preserve">We describe the preliminaries of </w:t>
+      </w:r>
+      <w:proofErr w:type="spellStart"/>
+      <w:r>
+        <w:rPr>
+          <w:rFonts w:ascii="Times New Roman" w:eastAsia="宋体" w:hAnsi="Times New Roman" w:cs="Times New Roman"/>
+          <w:kern w:val="0"/>
+          <w:sz w:val="24"/>
+          <w:szCs w:val="24"/>
+        </w:rPr>
+        <w:t>SWIB</w:t>
+      </w:r>
+      <w:proofErr w:type="spellEnd"/>
+      <w:r>
+        <w:rPr>
+          <w:rFonts w:ascii="Times New Roman" w:eastAsia="宋体" w:hAnsi="Times New Roman" w:cs="Times New Roman"/>
+          <w:kern w:val="0"/>
+          <w:sz w:val="24"/>
+          <w:szCs w:val="24"/>
+        </w:rPr>
+        <w:t xml:space="preserve">, including network model, blockchain setting, </w:t>
       </w:r>
       <w:r>
         <w:rPr>
@@ -174,7 +194,7 @@
         <w:spacing w:afterLines="100" w:after="312"/>
         <w:ind w:firstLine="420"/>
         <w:rPr>
-          <w:rFonts w:ascii="Times New Roman" w:eastAsia="宋体" w:hAnsi="Times New Roman" w:cs="Times New Roman" w:hint="eastAsia"/>
+          <w:rFonts w:ascii="Times New Roman" w:eastAsia="宋体" w:hAnsi="Times New Roman" w:cs="Times New Roman"/>
           <w:kern w:val="0"/>
           <w:sz w:val="24"/>
           <w:szCs w:val="24"/>
@@ -321,7 +341,40 @@
           <w:szCs w:val="24"/>
           <w:highlight w:val="yellow"/>
         </w:rPr>
-        <w:t>Nodes running the SWIB can achieve consensus on proposals. For simplicity, we assume that the consensus processing is divided into synchronous rounds, each of which contains multiple slots. A slot is the time unit for nodes to transmit or receive a packet.</w:t>
+        <w:t xml:space="preserve">Nodes running the </w:t>
+      </w:r>
+      <w:proofErr w:type="spellStart"/>
+      <w:r>
+        <w:rPr>
+          <w:rFonts w:ascii="Times New Roman" w:eastAsia="宋体" w:hAnsi="Times New Roman" w:cs="Times New Roman"/>
+          <w:kern w:val="0"/>
+          <w:sz w:val="24"/>
+          <w:szCs w:val="24"/>
+          <w:highlight w:val="yellow"/>
+        </w:rPr>
+        <w:t>SWIB</w:t>
+      </w:r>
+      <w:proofErr w:type="spellEnd"/>
+      <w:r>
+        <w:rPr>
+          <w:rFonts w:ascii="Times New Roman" w:eastAsia="宋体" w:hAnsi="Times New Roman" w:cs="Times New Roman"/>
+          <w:kern w:val="0"/>
+          <w:sz w:val="24"/>
+          <w:szCs w:val="24"/>
+          <w:highlight w:val="yellow"/>
+        </w:rPr>
+        <w:t xml:space="preserve"> can achieve consensus on proposals. For simplicity, we assume that the consensus processing is divided into synchronous rounds, each of which contains multiple slots. A slot is the time unit for nodes to transmit or receive a </w:t>
+      </w:r>
+      <w:proofErr w:type="gramStart"/>
+      <w:r>
+        <w:rPr>
+          <w:rFonts w:ascii="Times New Roman" w:eastAsia="宋体" w:hAnsi="Times New Roman" w:cs="Times New Roman"/>
+          <w:kern w:val="0"/>
+          <w:sz w:val="24"/>
+          <w:szCs w:val="24"/>
+          <w:highlight w:val="yellow"/>
+        </w:rPr>
+        <w:t>packet.</w:t>
       </w:r>
       <w:r>
         <w:rPr>
@@ -332,6 +385,7 @@
         </w:rPr>
         <w:t>(</w:t>
       </w:r>
+      <w:proofErr w:type="gramEnd"/>
       <w:r>
         <w:rPr>
           <w:rFonts w:ascii="Times New Roman" w:eastAsia="宋体" w:hAnsi="Times New Roman" w:cs="Times New Roman" w:hint="eastAsia"/>
@@ -505,7 +559,7 @@
         <w:spacing w:afterLines="100" w:after="312"/>
         <w:ind w:firstLine="420"/>
         <w:rPr>
-          <w:rFonts w:ascii="Times New Roman" w:eastAsia="宋体" w:hAnsi="Times New Roman" w:cs="Times New Roman" w:hint="eastAsia"/>
+          <w:rFonts w:ascii="Times New Roman" w:eastAsia="宋体" w:hAnsi="Times New Roman" w:cs="Times New Roman"/>
           <w:kern w:val="0"/>
           <w:sz w:val="24"/>
           <w:szCs w:val="24"/>
@@ -573,7 +627,29 @@
           <w:szCs w:val="24"/>
           <w:highlight w:val="yellow"/>
         </w:rPr>
-        <w:t>We consider a wireless communication model with p-persistent carrier-sense multiple access (CSMA)</w:t>
+        <w:t>We consider a wireless communication model with p-persistent carrier-sense multiple access (</w:t>
+      </w:r>
+      <w:proofErr w:type="spellStart"/>
+      <w:r>
+        <w:rPr>
+          <w:rFonts w:ascii="Times New Roman" w:eastAsia="宋体" w:hAnsi="Times New Roman" w:cs="Times New Roman"/>
+          <w:kern w:val="0"/>
+          <w:sz w:val="24"/>
+          <w:szCs w:val="24"/>
+          <w:highlight w:val="yellow"/>
+        </w:rPr>
+        <w:t>CSMA</w:t>
+      </w:r>
+      <w:proofErr w:type="spellEnd"/>
+      <w:r>
+        <w:rPr>
+          <w:rFonts w:ascii="Times New Roman" w:eastAsia="宋体" w:hAnsi="Times New Roman" w:cs="Times New Roman"/>
+          <w:kern w:val="0"/>
+          <w:sz w:val="24"/>
+          <w:szCs w:val="24"/>
+          <w:highlight w:val="yellow"/>
+        </w:rPr>
+        <w:t>)</w:t>
       </w:r>
       <w:r>
         <w:rPr>
@@ -1542,7 +1618,18 @@
           <w:szCs w:val="24"/>
           <w:highlight w:val="yellow"/>
         </w:rPr>
-        <w:t xml:space="preserve"> is path-loss exponent</w:t>
+        <w:t xml:space="preserve"> is path-loss </w:t>
+      </w:r>
+      <w:proofErr w:type="gramStart"/>
+      <w:r>
+        <w:rPr>
+          <w:rFonts w:ascii="Times New Roman" w:eastAsia="宋体" w:hAnsi="Times New Roman" w:cs="Times New Roman"/>
+          <w:kern w:val="0"/>
+          <w:sz w:val="24"/>
+          <w:szCs w:val="24"/>
+          <w:highlight w:val="yellow"/>
+        </w:rPr>
+        <w:t>exponent</w:t>
       </w:r>
       <w:r>
         <w:rPr>
@@ -1554,6 +1641,7 @@
         </w:rPr>
         <w:t>.</w:t>
       </w:r>
+      <w:proofErr w:type="gramEnd"/>
       <w:r>
         <w:rPr>
           <w:rFonts w:ascii="Times New Roman" w:eastAsia="宋体" w:hAnsi="Times New Roman" w:cs="Times New Roman"/>
@@ -1718,7 +1806,29 @@
           <w:szCs w:val="24"/>
           <w:highlight w:val="yellow"/>
         </w:rPr>
-        <w:t xml:space="preserve"> following the complex normal distribution with zero mean and variance </w:t>
+        <w:t xml:space="preserve"> </w:t>
+      </w:r>
+      <w:bookmarkStart w:id="4" w:name="_Hlk107311181"/>
+      <w:r>
+        <w:rPr>
+          <w:rFonts w:ascii="Times New Roman" w:eastAsia="宋体" w:hAnsi="Times New Roman" w:cs="Times New Roman"/>
+          <w:kern w:val="0"/>
+          <w:sz w:val="24"/>
+          <w:szCs w:val="24"/>
+          <w:highlight w:val="yellow"/>
+        </w:rPr>
+        <w:t>following the complex normal distribution</w:t>
+      </w:r>
+      <w:bookmarkEnd w:id="4"/>
+      <w:r>
+        <w:rPr>
+          <w:rFonts w:ascii="Times New Roman" w:eastAsia="宋体" w:hAnsi="Times New Roman" w:cs="Times New Roman"/>
+          <w:kern w:val="0"/>
+          <w:sz w:val="24"/>
+          <w:szCs w:val="24"/>
+          <w:highlight w:val="yellow"/>
+        </w:rPr>
+        <w:t xml:space="preserve"> with zero mean and variance </w:t>
       </w:r>
       <m:oMath>
         <m:sSub>
@@ -2749,8 +2859,20 @@
           <w:szCs w:val="24"/>
           <w:highlight w:val="yellow"/>
         </w:rPr>
-        <w:t xml:space="preserve"> is the additive white Gaussian noise.</w:t>
-      </w:r>
+        <w:t xml:space="preserve"> is the additive white Gaussian </w:t>
+      </w:r>
+      <w:proofErr w:type="gramStart"/>
+      <w:r>
+        <w:rPr>
+          <w:rFonts w:ascii="Times New Roman" w:eastAsia="宋体" w:hAnsi="Times New Roman" w:cs="Times New Roman"/>
+          <w:kern w:val="0"/>
+          <w:sz w:val="24"/>
+          <w:szCs w:val="24"/>
+          <w:highlight w:val="yellow"/>
+        </w:rPr>
+        <w:t>noise.</w:t>
+      </w:r>
+      <w:proofErr w:type="gramEnd"/>
     </w:p>
     <w:p>
       <w:pPr>
@@ -3446,15 +3568,27 @@
         </w:rPr>
         <w:t xml:space="preserve">is exponentially distributed, the </w:t>
       </w:r>
-      <w:r>
-        <w:rPr>
-          <w:rFonts w:ascii="Times New Roman" w:eastAsia="宋体" w:hAnsi="Times New Roman" w:cs="Times New Roman"/>
-          <w:kern w:val="0"/>
-          <w:sz w:val="24"/>
-          <w:szCs w:val="24"/>
-          <w:highlight w:val="yellow"/>
-        </w:rPr>
-        <w:t>the SNR outrage probability</w:t>
+      <w:proofErr w:type="spellStart"/>
+      <w:r>
+        <w:rPr>
+          <w:rFonts w:ascii="Times New Roman" w:eastAsia="宋体" w:hAnsi="Times New Roman" w:cs="Times New Roman"/>
+          <w:kern w:val="0"/>
+          <w:sz w:val="24"/>
+          <w:szCs w:val="24"/>
+          <w:highlight w:val="yellow"/>
+        </w:rPr>
+        <w:t>the</w:t>
+      </w:r>
+      <w:proofErr w:type="spellEnd"/>
+      <w:r>
+        <w:rPr>
+          <w:rFonts w:ascii="Times New Roman" w:eastAsia="宋体" w:hAnsi="Times New Roman" w:cs="Times New Roman"/>
+          <w:kern w:val="0"/>
+          <w:sz w:val="24"/>
+          <w:szCs w:val="24"/>
+          <w:highlight w:val="yellow"/>
+        </w:rPr>
+        <w:t xml:space="preserve"> SNR outrage probability</w:t>
       </w:r>
       <w:r>
         <w:rPr>
@@ -5398,7 +5532,7 @@
           <w:highlight w:val="yellow"/>
         </w:rPr>
       </w:pPr>
-      <w:bookmarkStart w:id="4" w:name="_Toc94273372"/>
+      <w:bookmarkStart w:id="5" w:name="_Toc94273372"/>
       <w:r>
         <w:rPr>
           <w:rFonts w:ascii="Times New Roman" w:eastAsia="黑体" w:hAnsi="Times New Roman" w:cs="Times New Roman"/>
@@ -5407,7 +5541,7 @@
         </w:rPr>
         <w:t xml:space="preserve">3.4 </w:t>
       </w:r>
-      <w:bookmarkEnd w:id="4"/>
+      <w:bookmarkEnd w:id="5"/>
       <w:r>
         <w:rPr>
           <w:rFonts w:ascii="Times New Roman" w:eastAsia="黑体" w:hAnsi="Times New Roman" w:cs="Times New Roman"/>
@@ -5438,7 +5572,51 @@
           <w:szCs w:val="24"/>
           <w:highlight w:val="yellow"/>
         </w:rPr>
-        <w:t>We utilize a threshold Boneh-Lynn-Shacham (BLS) signature scheme [29] to improve the performance of consensus protocols. Consensus protocols can adopt the threshold BLS signature scheme as a voting mechanism to confirm the validity of proposals. A partial signature generated by a node for a proposal is the vote of the node for the proposal. Since several partial signatures can be aggregated into a special signature, nodes can verify multiple votes in an operation. In addition, the termination of a consensus process not relies on the leader of consensus system. Any consensus node can terminate a consensus process when it has constructed the special signature. Therefore, threshold BLS signature scheme can help consensus nodes quickly and steadily</w:t>
+        <w:t xml:space="preserve">We utilize a threshold </w:t>
+      </w:r>
+      <w:proofErr w:type="spellStart"/>
+      <w:r>
+        <w:rPr>
+          <w:rFonts w:ascii="Times New Roman" w:eastAsia="宋体" w:hAnsi="Times New Roman" w:cs="Times New Roman"/>
+          <w:kern w:val="0"/>
+          <w:sz w:val="24"/>
+          <w:szCs w:val="24"/>
+          <w:highlight w:val="yellow"/>
+        </w:rPr>
+        <w:t>Boneh</w:t>
+      </w:r>
+      <w:proofErr w:type="spellEnd"/>
+      <w:r>
+        <w:rPr>
+          <w:rFonts w:ascii="Times New Roman" w:eastAsia="宋体" w:hAnsi="Times New Roman" w:cs="Times New Roman"/>
+          <w:kern w:val="0"/>
+          <w:sz w:val="24"/>
+          <w:szCs w:val="24"/>
+          <w:highlight w:val="yellow"/>
+        </w:rPr>
+        <w:t>-Lynn-</w:t>
+      </w:r>
+      <w:proofErr w:type="spellStart"/>
+      <w:r>
+        <w:rPr>
+          <w:rFonts w:ascii="Times New Roman" w:eastAsia="宋体" w:hAnsi="Times New Roman" w:cs="Times New Roman"/>
+          <w:kern w:val="0"/>
+          <w:sz w:val="24"/>
+          <w:szCs w:val="24"/>
+          <w:highlight w:val="yellow"/>
+        </w:rPr>
+        <w:t>Shacham</w:t>
+      </w:r>
+      <w:proofErr w:type="spellEnd"/>
+      <w:r>
+        <w:rPr>
+          <w:rFonts w:ascii="Times New Roman" w:eastAsia="宋体" w:hAnsi="Times New Roman" w:cs="Times New Roman"/>
+          <w:kern w:val="0"/>
+          <w:sz w:val="24"/>
+          <w:szCs w:val="24"/>
+          <w:highlight w:val="yellow"/>
+        </w:rPr>
+        <w:t xml:space="preserve"> (BLS) signature scheme [29] to improve the performance of consensus protocols. Consensus protocols can adopt the threshold BLS signature scheme as a voting mechanism to confirm the validity of proposals. A partial signature generated by a node for a proposal is the vote of the node for the proposal. Since several partial signatures can be aggregated into a special signature, nodes can verify multiple votes in an operation. In addition, the termination of a consensus process not relies on the leader of consensus system. Any consensus node can terminate a consensus process when it has constructed the special signature. Therefore, threshold BLS signature scheme can help consensus nodes quickly and steadily</w:t>
       </w:r>
       <w:r>
         <w:rPr>
@@ -5607,15 +5785,115 @@
           <w:highlight w:val="yellow"/>
         </w:rPr>
       </w:pPr>
-      <w:r>
-        <w:rPr>
-          <w:rFonts w:ascii="Times New Roman" w:eastAsia="宋体" w:hAnsi="Times New Roman" w:cs="Times New Roman"/>
-          <w:kern w:val="0"/>
-          <w:sz w:val="24"/>
-          <w:szCs w:val="24"/>
-          <w:highlight w:val="yellow"/>
-        </w:rPr>
-        <w:t xml:space="preserve">Boneh-Lynn-Shacham (BLS) signature scheme [30] is closely related to bilinear maps and Gap Diffie-Hellman (GDH) groups. The signature is based on bilinear maps on elliptic curves. In GDH groups, Decision Diffie-Hellman problem is easy on certain elliptic-curves groups, but Computational Diffie-Hellman problem is hard. The BLS signature scheme based on GDH groups consists of key generation algorithm, signature generation algorithm and signature verification algorithm. Let </w:t>
+      <w:proofErr w:type="spellStart"/>
+      <w:r>
+        <w:rPr>
+          <w:rFonts w:ascii="Times New Roman" w:eastAsia="宋体" w:hAnsi="Times New Roman" w:cs="Times New Roman"/>
+          <w:kern w:val="0"/>
+          <w:sz w:val="24"/>
+          <w:szCs w:val="24"/>
+          <w:highlight w:val="yellow"/>
+        </w:rPr>
+        <w:t>Boneh</w:t>
+      </w:r>
+      <w:proofErr w:type="spellEnd"/>
+      <w:r>
+        <w:rPr>
+          <w:rFonts w:ascii="Times New Roman" w:eastAsia="宋体" w:hAnsi="Times New Roman" w:cs="Times New Roman"/>
+          <w:kern w:val="0"/>
+          <w:sz w:val="24"/>
+          <w:szCs w:val="24"/>
+          <w:highlight w:val="yellow"/>
+        </w:rPr>
+        <w:t>-Lynn-</w:t>
+      </w:r>
+      <w:proofErr w:type="spellStart"/>
+      <w:r>
+        <w:rPr>
+          <w:rFonts w:ascii="Times New Roman" w:eastAsia="宋体" w:hAnsi="Times New Roman" w:cs="Times New Roman"/>
+          <w:kern w:val="0"/>
+          <w:sz w:val="24"/>
+          <w:szCs w:val="24"/>
+          <w:highlight w:val="yellow"/>
+        </w:rPr>
+        <w:t>Shacham</w:t>
+      </w:r>
+      <w:proofErr w:type="spellEnd"/>
+      <w:r>
+        <w:rPr>
+          <w:rFonts w:ascii="Times New Roman" w:eastAsia="宋体" w:hAnsi="Times New Roman" w:cs="Times New Roman"/>
+          <w:kern w:val="0"/>
+          <w:sz w:val="24"/>
+          <w:szCs w:val="24"/>
+          <w:highlight w:val="yellow"/>
+        </w:rPr>
+        <w:t xml:space="preserve"> (BLS) signature scheme [30] is closely related to bilinear maps and Gap Diffie-Hellman (</w:t>
+      </w:r>
+      <w:proofErr w:type="spellStart"/>
+      <w:r>
+        <w:rPr>
+          <w:rFonts w:ascii="Times New Roman" w:eastAsia="宋体" w:hAnsi="Times New Roman" w:cs="Times New Roman"/>
+          <w:kern w:val="0"/>
+          <w:sz w:val="24"/>
+          <w:szCs w:val="24"/>
+          <w:highlight w:val="yellow"/>
+        </w:rPr>
+        <w:t>GDH</w:t>
+      </w:r>
+      <w:proofErr w:type="spellEnd"/>
+      <w:r>
+        <w:rPr>
+          <w:rFonts w:ascii="Times New Roman" w:eastAsia="宋体" w:hAnsi="Times New Roman" w:cs="Times New Roman"/>
+          <w:kern w:val="0"/>
+          <w:sz w:val="24"/>
+          <w:szCs w:val="24"/>
+          <w:highlight w:val="yellow"/>
+        </w:rPr>
+        <w:t xml:space="preserve">) groups. The signature is based on bilinear maps on elliptic curves. In </w:t>
+      </w:r>
+      <w:proofErr w:type="spellStart"/>
+      <w:r>
+        <w:rPr>
+          <w:rFonts w:ascii="Times New Roman" w:eastAsia="宋体" w:hAnsi="Times New Roman" w:cs="Times New Roman"/>
+          <w:kern w:val="0"/>
+          <w:sz w:val="24"/>
+          <w:szCs w:val="24"/>
+          <w:highlight w:val="yellow"/>
+        </w:rPr>
+        <w:t>GDH</w:t>
+      </w:r>
+      <w:proofErr w:type="spellEnd"/>
+      <w:r>
+        <w:rPr>
+          <w:rFonts w:ascii="Times New Roman" w:eastAsia="宋体" w:hAnsi="Times New Roman" w:cs="Times New Roman"/>
+          <w:kern w:val="0"/>
+          <w:sz w:val="24"/>
+          <w:szCs w:val="24"/>
+          <w:highlight w:val="yellow"/>
+        </w:rPr>
+        <w:t xml:space="preserve"> groups, Decision Diffie-Hellman problem is easy on certain elliptic-curves groups, but Computational Diffie-Hellman problem is hard. The BLS signature scheme based on </w:t>
+      </w:r>
+      <w:proofErr w:type="spellStart"/>
+      <w:r>
+        <w:rPr>
+          <w:rFonts w:ascii="Times New Roman" w:eastAsia="宋体" w:hAnsi="Times New Roman" w:cs="Times New Roman"/>
+          <w:kern w:val="0"/>
+          <w:sz w:val="24"/>
+          <w:szCs w:val="24"/>
+          <w:highlight w:val="yellow"/>
+        </w:rPr>
+        <w:t>GDH</w:t>
+      </w:r>
+      <w:proofErr w:type="spellEnd"/>
+      <w:r>
+        <w:rPr>
+          <w:rFonts w:ascii="Times New Roman" w:eastAsia="宋体" w:hAnsi="Times New Roman" w:cs="Times New Roman"/>
+          <w:kern w:val="0"/>
+          <w:sz w:val="24"/>
+          <w:szCs w:val="24"/>
+          <w:highlight w:val="yellow"/>
+        </w:rPr>
+        <w:t xml:space="preserve"> groups consists of key generation algorithm, signature generation algorithm and signature verification algorithm. Let </w:t>
       </w:r>
       <m:oMath>
         <m:r>
@@ -10021,7 +10299,17 @@
           <w:sz w:val="24"/>
           <w:szCs w:val="24"/>
         </w:rPr>
-        <w:t>in wireless networks</w:t>
+        <w:t xml:space="preserve">in wireless </w:t>
+      </w:r>
+      <w:proofErr w:type="gramStart"/>
+      <w:r>
+        <w:rPr>
+          <w:rFonts w:ascii="Times New Roman" w:eastAsia="宋体" w:hAnsi="Times New Roman" w:cs="Times New Roman"/>
+          <w:kern w:val="0"/>
+          <w:sz w:val="24"/>
+          <w:szCs w:val="24"/>
+        </w:rPr>
+        <w:t>networks</w:t>
       </w:r>
       <w:r>
         <w:rPr>
@@ -10039,7 +10327,17 @@
           <w:sz w:val="24"/>
           <w:szCs w:val="24"/>
         </w:rPr>
-        <w:t>（对共识过程的影响）</w:t>
+        <w:t>（</w:t>
+      </w:r>
+      <w:proofErr w:type="gramEnd"/>
+      <w:r>
+        <w:rPr>
+          <w:rFonts w:ascii="Times New Roman" w:eastAsia="宋体" w:hAnsi="Times New Roman" w:cs="Times New Roman" w:hint="eastAsia"/>
+          <w:kern w:val="0"/>
+          <w:sz w:val="24"/>
+          <w:szCs w:val="24"/>
+        </w:rPr>
+        <w:t>对共识过程的影响）</w:t>
       </w:r>
       <w:r>
         <w:rPr>
@@ -11268,6 +11566,13 @@
       <w:szCs w:val="20"/>
     </w:rPr>
   </w:style>
+  <w:style w:type="paragraph" w:styleId="ac">
+    <w:name w:val="Revision"/>
+    <w:hidden/>
+    <w:uiPriority w:val="99"/>
+    <w:semiHidden/>
+    <w:rsid w:val="003C63F5"/>
+  </w:style>
 </w:styles>
 </file>
 
